--- a/OE_8_HerramGeneracionAutomaticaCertif/PlantillaTemperatAnual.docx
+++ b/OE_8_HerramGeneracionAutomaticaCertif/PlantillaTemperatAnual.docx
@@ -397,7 +397,7 @@
           <w:rFonts w:ascii="Verdana" w:hAnsi="Verdana"/>
           <w:noProof/>
         </w:rPr>
-        <w:t>8 de agosto de 2024</w:t>
+        <w:t>1 de noviembre de 2024</w:t>
       </w:r>
       <w:r>
         <w:rPr>
@@ -790,46 +790,64 @@
     </w:p>
     <w:p>
       <w:pPr>
+        <w:pBdr>
+          <w:top w:val="nil"/>
+          <w:left w:val="nil"/>
+          <w:bottom w:val="nil"/>
+          <w:right w:val="nil"/>
+          <w:between w:val="nil"/>
+        </w:pBdr>
+        <w:spacing w:after="0" w:line="240" w:lineRule="auto"/>
+        <w:rPr>
+          <w:rFonts w:ascii="Verdana" w:eastAsia="Verdana" w:hAnsi="Verdana" w:cs="Verdana"/>
+          <w:b/>
+          <w:bCs/>
+          <w:color w:val="000000"/>
+        </w:rPr>
+      </w:pPr>
+      <w:r>
+        <w:rPr>
+          <w:rFonts w:ascii="Verdana" w:eastAsia="Verdana" w:hAnsi="Verdana" w:cs="Verdana"/>
+          <w:b/>
+          <w:bCs/>
+          <w:color w:val="000000"/>
+        </w:rPr>
+        <w:t xml:space="preserve">INGRID TATIANA SIERRA GIRALDO </w:t>
+      </w:r>
+    </w:p>
+    <w:p>
+      <w:pPr>
+        <w:pBdr>
+          <w:top w:val="nil"/>
+          <w:left w:val="nil"/>
+          <w:bottom w:val="nil"/>
+          <w:right w:val="nil"/>
+          <w:between w:val="nil"/>
+        </w:pBdr>
+        <w:spacing w:after="0" w:line="240" w:lineRule="auto"/>
+        <w:rPr>
+          <w:rFonts w:ascii="Verdana" w:eastAsia="Verdana" w:hAnsi="Verdana" w:cs="Verdana"/>
+          <w:color w:val="000000"/>
+        </w:rPr>
+      </w:pPr>
+      <w:r>
+        <w:rPr>
+          <w:rFonts w:ascii="Verdana" w:eastAsia="Verdana" w:hAnsi="Verdana" w:cs="Verdana"/>
+          <w:color w:val="000000"/>
+        </w:rPr>
+        <w:t>Subdirectora de Meteorología</w:t>
+      </w:r>
+    </w:p>
+    <w:p>
+      <w:pPr>
         <w:pStyle w:val="BodyText"/>
         <w:contextualSpacing/>
         <w:jc w:val="left"/>
         <w:rPr>
-          <w:rFonts w:ascii="Verdana" w:hAnsi="Verdana" w:cs="Arial"/>
-          <w:b/>
-          <w:sz w:val="22"/>
-          <w:szCs w:val="22"/>
-        </w:rPr>
-      </w:pPr>
-      <w:bookmarkStart w:id="6" w:name="_Hlk118296275"/>
-      <w:r>
-        <w:rPr>
-          <w:rFonts w:ascii="Verdana" w:hAnsi="Verdana" w:cs="Arial"/>
-          <w:b/>
-          <w:sz w:val="22"/>
-          <w:szCs w:val="22"/>
-        </w:rPr>
-        <w:t xml:space="preserve">Teniente </w:t>
-      </w:r>
-      <w:proofErr w:type="gramStart"/>
-      <w:r>
-        <w:rPr>
-          <w:rFonts w:ascii="Verdana" w:hAnsi="Verdana" w:cs="Arial"/>
-          <w:b/>
-          <w:sz w:val="22"/>
-          <w:szCs w:val="22"/>
-        </w:rPr>
-        <w:t>Coronel</w:t>
-      </w:r>
-      <w:proofErr w:type="gramEnd"/>
-      <w:r>
-        <w:rPr>
-          <w:rFonts w:ascii="Verdana" w:hAnsi="Verdana" w:cs="Arial"/>
-          <w:b/>
-          <w:sz w:val="22"/>
-          <w:szCs w:val="22"/>
-        </w:rPr>
-        <w:t xml:space="preserve"> JORGE GIOVANNI JIMÉNEZ SÁNCHEZ </w:t>
-      </w:r>
+          <w:rFonts w:ascii="Verdana" w:hAnsi="Verdana"/>
+          <w:lang w:val="es-CO" w:eastAsia="es-CO"/>
+        </w:rPr>
+      </w:pPr>
     </w:p>
     <w:p>
       <w:pPr>
@@ -837,19 +855,10 @@
         <w:contextualSpacing/>
         <w:jc w:val="left"/>
         <w:rPr>
-          <w:rFonts w:ascii="Verdana" w:hAnsi="Verdana" w:cs="Arial"/>
-          <w:sz w:val="22"/>
-          <w:szCs w:val="22"/>
-        </w:rPr>
-      </w:pPr>
-      <w:r>
-        <w:rPr>
-          <w:rFonts w:ascii="Verdana" w:hAnsi="Verdana" w:cs="Arial"/>
-          <w:sz w:val="22"/>
-          <w:szCs w:val="22"/>
-        </w:rPr>
-        <w:t xml:space="preserve">Subdirector de Meteorología  </w:t>
-      </w:r>
+          <w:rFonts w:ascii="Verdana" w:hAnsi="Verdana"/>
+          <w:lang w:val="es-CO" w:eastAsia="es-CO"/>
+        </w:rPr>
+      </w:pPr>
     </w:p>
     <w:p>
       <w:pPr>
@@ -862,29 +871,6 @@
         </w:rPr>
       </w:pPr>
     </w:p>
-    <w:p>
-      <w:pPr>
-        <w:pStyle w:val="BodyText"/>
-        <w:contextualSpacing/>
-        <w:jc w:val="left"/>
-        <w:rPr>
-          <w:rFonts w:ascii="Verdana" w:hAnsi="Verdana"/>
-          <w:lang w:val="es-CO" w:eastAsia="es-CO"/>
-        </w:rPr>
-      </w:pPr>
-    </w:p>
-    <w:p>
-      <w:pPr>
-        <w:pStyle w:val="BodyText"/>
-        <w:contextualSpacing/>
-        <w:jc w:val="left"/>
-        <w:rPr>
-          <w:rFonts w:ascii="Verdana" w:hAnsi="Verdana"/>
-          <w:lang w:val="es-CO" w:eastAsia="es-CO"/>
-        </w:rPr>
-      </w:pPr>
-    </w:p>
-    <w:bookmarkEnd w:id="6"/>
     <w:p>
       <w:pPr>
         <w:pStyle w:val="NormalWeb"/>

--- a/OE_8_HerramGeneracionAutomaticaCertif/PlantillaTemperatAnual.docx
+++ b/OE_8_HerramGeneracionAutomaticaCertif/PlantillaTemperatAnual.docx
@@ -98,7 +98,19 @@
         <w:rPr>
           <w:rFonts w:ascii="Verdana" w:hAnsi="Verdana"/>
         </w:rPr>
-        <w:t>para el(los) mes(es) {{AÑO}}; de acuerdo con la información preliminar disponible en nuestro banco de datos de la estación meteorológica</w:t>
+        <w:t xml:space="preserve">para el(los) </w:t>
+      </w:r>
+      <w:r>
+        <w:rPr>
+          <w:rFonts w:ascii="Verdana" w:hAnsi="Verdana"/>
+        </w:rPr>
+        <w:t>año</w:t>
+      </w:r>
+      <w:r>
+        <w:rPr>
+          <w:rFonts w:ascii="Verdana" w:hAnsi="Verdana"/>
+        </w:rPr>
+        <w:t>(s) {{AÑO}}; de acuerdo con la información preliminar disponible en nuestro banco de datos de la estación meteorológica</w:t>
       </w:r>
       <w:bookmarkEnd w:id="0"/>
       <w:bookmarkEnd w:id="1"/>
@@ -397,7 +409,7 @@
           <w:rFonts w:ascii="Verdana" w:hAnsi="Verdana"/>
           <w:noProof/>
         </w:rPr>
-        <w:t>1 de noviembre de 2024</w:t>
+        <w:t>24 de noviembre de 2024</w:t>
       </w:r>
       <w:r>
         <w:rPr>

--- a/OE_8_HerramGeneracionAutomaticaCertif/PlantillaTemperatAnual.docx
+++ b/OE_8_HerramGeneracionAutomaticaCertif/PlantillaTemperatAnual.docx
@@ -1,6 +1,6 @@
 
 <file path=word/document.xml><?xml version="1.0" encoding="utf-8"?>
-<w:document xmlns:wpc="http://schemas.microsoft.com/office/word/2010/wordprocessingCanvas" xmlns:cx="http://schemas.microsoft.com/office/drawing/2014/chartex" xmlns:cx1="http://schemas.microsoft.com/office/drawing/2015/9/8/chartex" xmlns:cx2="http://schemas.microsoft.com/office/drawing/2015/10/21/chartex" xmlns:cx3="http://schemas.microsoft.com/office/drawing/2016/5/9/chartex" xmlns:cx4="http://schemas.microsoft.com/office/drawing/2016/5/10/chartex" xmlns:cx5="http://schemas.microsoft.com/office/drawing/2016/5/11/chartex" xmlns:cx6="http://schemas.microsoft.com/office/drawing/2016/5/12/chartex" xmlns:cx7="http://schemas.microsoft.com/office/drawing/2016/5/13/chartex" xmlns:cx8="http://schemas.microsoft.com/office/drawing/2016/5/14/chartex" xmlns:mc="http://schemas.openxmlformats.org/markup-compatibility/2006" xmlns:aink="http://schemas.microsoft.com/office/drawing/2016/ink" xmlns:am3d="http://schemas.microsoft.com/office/drawing/2017/model3d" xmlns:o="urn:schemas-microsoft-com:office:office" xmlns:oel="http://schemas.microsoft.com/office/2019/extlst" xmlns:r="http://schemas.openxmlformats.org/officeDocument/2006/relationships" xmlns:m="http://schemas.openxmlformats.org/officeDocument/2006/math" xmlns:v="urn:schemas-microsoft-com:vml" xmlns:wp14="http://schemas.microsoft.com/office/word/2010/wordprocessingDrawing" xmlns:wp="http://schemas.openxmlformats.org/drawingml/2006/wordprocessingDrawing" xmlns:w10="urn:schemas-microsoft-com:office:word" xmlns:w="http://schemas.openxmlformats.org/wordprocessingml/2006/main" xmlns:w14="http://schemas.microsoft.com/office/word/2010/wordml" xmlns:w15="http://schemas.microsoft.com/office/word/2012/wordml" xmlns:w16cex="http://schemas.microsoft.com/office/word/2018/wordml/cex" xmlns:w16cid="http://schemas.microsoft.com/office/word/2016/wordml/cid" xmlns:w16="http://schemas.microsoft.com/office/word/2018/wordml" xmlns:w16du="http://schemas.microsoft.com/office/word/2023/wordml/word16du" xmlns:w16sdtdh="http://schemas.microsoft.com/office/word/2020/wordml/sdtdatahash" xmlns:w16se="http://schemas.microsoft.com/office/word/2015/wordml/symex" xmlns:wpg="http://schemas.microsoft.com/office/word/2010/wordprocessingGroup" xmlns:wpi="http://schemas.microsoft.com/office/word/2010/wordprocessingInk" xmlns:wne="http://schemas.microsoft.com/office/word/2006/wordml" xmlns:wps="http://schemas.microsoft.com/office/word/2010/wordprocessingShape" mc:Ignorable="w14 w15 w16se w16cid w16 w16cex w16sdtdh w16du wp14">
+<w:document xmlns:wpc="http://schemas.microsoft.com/office/word/2010/wordprocessingCanvas" xmlns:cx="http://schemas.microsoft.com/office/drawing/2014/chartex" xmlns:cx1="http://schemas.microsoft.com/office/drawing/2015/9/8/chartex" xmlns:cx2="http://schemas.microsoft.com/office/drawing/2015/10/21/chartex" xmlns:cx3="http://schemas.microsoft.com/office/drawing/2016/5/9/chartex" xmlns:cx4="http://schemas.microsoft.com/office/drawing/2016/5/10/chartex" xmlns:cx5="http://schemas.microsoft.com/office/drawing/2016/5/11/chartex" xmlns:cx6="http://schemas.microsoft.com/office/drawing/2016/5/12/chartex" xmlns:cx7="http://schemas.microsoft.com/office/drawing/2016/5/13/chartex" xmlns:cx8="http://schemas.microsoft.com/office/drawing/2016/5/14/chartex" xmlns:mc="http://schemas.openxmlformats.org/markup-compatibility/2006" xmlns:aink="http://schemas.microsoft.com/office/drawing/2016/ink" xmlns:am3d="http://schemas.microsoft.com/office/drawing/2017/model3d" xmlns:o="urn:schemas-microsoft-com:office:office" xmlns:oel="http://schemas.microsoft.com/office/2019/extlst" xmlns:r="http://schemas.openxmlformats.org/officeDocument/2006/relationships" xmlns:m="http://schemas.openxmlformats.org/officeDocument/2006/math" xmlns:v="urn:schemas-microsoft-com:vml" xmlns:wp14="http://schemas.microsoft.com/office/word/2010/wordprocessingDrawing" xmlns:wp="http://schemas.openxmlformats.org/drawingml/2006/wordprocessingDrawing" xmlns:w10="urn:schemas-microsoft-com:office:word" xmlns:w="http://schemas.openxmlformats.org/wordprocessingml/2006/main" xmlns:w14="http://schemas.microsoft.com/office/word/2010/wordml" xmlns:w15="http://schemas.microsoft.com/office/word/2012/wordml" xmlns:w16cex="http://schemas.microsoft.com/office/word/2018/wordml/cex" xmlns:w16cid="http://schemas.microsoft.com/office/word/2016/wordml/cid" xmlns:w16="http://schemas.microsoft.com/office/word/2018/wordml" xmlns:w16du="http://schemas.microsoft.com/office/word/2023/wordml/word16du" xmlns:w16sdtdh="http://schemas.microsoft.com/office/word/2020/wordml/sdtdatahash" xmlns:w16sdtfl="http://schemas.microsoft.com/office/word/2024/wordml/sdtformatlock" xmlns:w16se="http://schemas.microsoft.com/office/word/2015/wordml/symex" xmlns:wpg="http://schemas.microsoft.com/office/word/2010/wordprocessingGroup" xmlns:wpi="http://schemas.microsoft.com/office/word/2010/wordprocessingInk" xmlns:wne="http://schemas.microsoft.com/office/word/2006/wordml" xmlns:wps="http://schemas.microsoft.com/office/word/2010/wordprocessingShape" mc:Ignorable="w14 w15 w16se w16cid w16 w16cex w16sdtdh w16sdtfl w16du wp14">
   <w:body>
     <w:p>
       <w:pPr>
@@ -110,7 +110,19 @@
         <w:rPr>
           <w:rFonts w:ascii="Verdana" w:hAnsi="Verdana"/>
         </w:rPr>
-        <w:t>(s) {{AÑO}}; de acuerdo con la información preliminar disponible en nuestro banco de datos de la estación meteorológica</w:t>
+        <w:t>(s) {{AÑO}}; de acuerdo con la información preliminar disponible en nuestr</w:t>
+      </w:r>
+      <w:r>
+        <w:rPr>
+          <w:rFonts w:ascii="Verdana" w:hAnsi="Verdana"/>
+        </w:rPr>
+        <w:t xml:space="preserve">a base </w:t>
+      </w:r>
+      <w:r>
+        <w:rPr>
+          <w:rFonts w:ascii="Verdana" w:hAnsi="Verdana"/>
+        </w:rPr>
+        <w:t>de datos de la estación meteorológica</w:t>
       </w:r>
       <w:bookmarkEnd w:id="0"/>
       <w:bookmarkEnd w:id="1"/>
@@ -409,7 +421,7 @@
           <w:rFonts w:ascii="Verdana" w:hAnsi="Verdana"/>
           <w:noProof/>
         </w:rPr>
-        <w:t>24 de noviembre de 2024</w:t>
+        <w:t>24 de febrero de 2025</w:t>
       </w:r>
       <w:r>
         <w:rPr>
@@ -988,7 +1000,7 @@
 </file>
 
 <file path=word/endnotes.xml><?xml version="1.0" encoding="utf-8"?>
-<w:endnotes xmlns:wpc="http://schemas.microsoft.com/office/word/2010/wordprocessingCanvas" xmlns:cx="http://schemas.microsoft.com/office/drawing/2014/chartex" xmlns:cx1="http://schemas.microsoft.com/office/drawing/2015/9/8/chartex" xmlns:cx2="http://schemas.microsoft.com/office/drawing/2015/10/21/chartex" xmlns:cx3="http://schemas.microsoft.com/office/drawing/2016/5/9/chartex" xmlns:cx4="http://schemas.microsoft.com/office/drawing/2016/5/10/chartex" xmlns:cx5="http://schemas.microsoft.com/office/drawing/2016/5/11/chartex" xmlns:cx6="http://schemas.microsoft.com/office/drawing/2016/5/12/chartex" xmlns:cx7="http://schemas.microsoft.com/office/drawing/2016/5/13/chartex" xmlns:cx8="http://schemas.microsoft.com/office/drawing/2016/5/14/chartex" xmlns:mc="http://schemas.openxmlformats.org/markup-compatibility/2006" xmlns:aink="http://schemas.microsoft.com/office/drawing/2016/ink" xmlns:am3d="http://schemas.microsoft.com/office/drawing/2017/model3d" xmlns:o="urn:schemas-microsoft-com:office:office" xmlns:oel="http://schemas.microsoft.com/office/2019/extlst" xmlns:r="http://schemas.openxmlformats.org/officeDocument/2006/relationships" xmlns:m="http://schemas.openxmlformats.org/officeDocument/2006/math" xmlns:v="urn:schemas-microsoft-com:vml" xmlns:wp14="http://schemas.microsoft.com/office/word/2010/wordprocessingDrawing" xmlns:wp="http://schemas.openxmlformats.org/drawingml/2006/wordprocessingDrawing" xmlns:w10="urn:schemas-microsoft-com:office:word" xmlns:w="http://schemas.openxmlformats.org/wordprocessingml/2006/main" xmlns:w14="http://schemas.microsoft.com/office/word/2010/wordml" xmlns:w15="http://schemas.microsoft.com/office/word/2012/wordml" xmlns:w16cex="http://schemas.microsoft.com/office/word/2018/wordml/cex" xmlns:w16cid="http://schemas.microsoft.com/office/word/2016/wordml/cid" xmlns:w16="http://schemas.microsoft.com/office/word/2018/wordml" xmlns:w16du="http://schemas.microsoft.com/office/word/2023/wordml/word16du" xmlns:w16sdtdh="http://schemas.microsoft.com/office/word/2020/wordml/sdtdatahash" xmlns:w16se="http://schemas.microsoft.com/office/word/2015/wordml/symex" xmlns:wpg="http://schemas.microsoft.com/office/word/2010/wordprocessingGroup" xmlns:wpi="http://schemas.microsoft.com/office/word/2010/wordprocessingInk" xmlns:wne="http://schemas.microsoft.com/office/word/2006/wordml" xmlns:wps="http://schemas.microsoft.com/office/word/2010/wordprocessingShape" mc:Ignorable="w14 w15 w16se w16cid w16 w16cex w16sdtdh w16du wp14">
+<w:endnotes xmlns:wpc="http://schemas.microsoft.com/office/word/2010/wordprocessingCanvas" xmlns:cx="http://schemas.microsoft.com/office/drawing/2014/chartex" xmlns:cx1="http://schemas.microsoft.com/office/drawing/2015/9/8/chartex" xmlns:cx2="http://schemas.microsoft.com/office/drawing/2015/10/21/chartex" xmlns:cx3="http://schemas.microsoft.com/office/drawing/2016/5/9/chartex" xmlns:cx4="http://schemas.microsoft.com/office/drawing/2016/5/10/chartex" xmlns:cx5="http://schemas.microsoft.com/office/drawing/2016/5/11/chartex" xmlns:cx6="http://schemas.microsoft.com/office/drawing/2016/5/12/chartex" xmlns:cx7="http://schemas.microsoft.com/office/drawing/2016/5/13/chartex" xmlns:cx8="http://schemas.microsoft.com/office/drawing/2016/5/14/chartex" xmlns:mc="http://schemas.openxmlformats.org/markup-compatibility/2006" xmlns:aink="http://schemas.microsoft.com/office/drawing/2016/ink" xmlns:am3d="http://schemas.microsoft.com/office/drawing/2017/model3d" xmlns:o="urn:schemas-microsoft-com:office:office" xmlns:oel="http://schemas.microsoft.com/office/2019/extlst" xmlns:r="http://schemas.openxmlformats.org/officeDocument/2006/relationships" xmlns:m="http://schemas.openxmlformats.org/officeDocument/2006/math" xmlns:v="urn:schemas-microsoft-com:vml" xmlns:wp14="http://schemas.microsoft.com/office/word/2010/wordprocessingDrawing" xmlns:wp="http://schemas.openxmlformats.org/drawingml/2006/wordprocessingDrawing" xmlns:w10="urn:schemas-microsoft-com:office:word" xmlns:w="http://schemas.openxmlformats.org/wordprocessingml/2006/main" xmlns:w14="http://schemas.microsoft.com/office/word/2010/wordml" xmlns:w15="http://schemas.microsoft.com/office/word/2012/wordml" xmlns:w16cex="http://schemas.microsoft.com/office/word/2018/wordml/cex" xmlns:w16cid="http://schemas.microsoft.com/office/word/2016/wordml/cid" xmlns:w16="http://schemas.microsoft.com/office/word/2018/wordml" xmlns:w16du="http://schemas.microsoft.com/office/word/2023/wordml/word16du" xmlns:w16sdtdh="http://schemas.microsoft.com/office/word/2020/wordml/sdtdatahash" xmlns:w16sdtfl="http://schemas.microsoft.com/office/word/2024/wordml/sdtformatlock" xmlns:w16se="http://schemas.microsoft.com/office/word/2015/wordml/symex" xmlns:wpg="http://schemas.microsoft.com/office/word/2010/wordprocessingGroup" xmlns:wpi="http://schemas.microsoft.com/office/word/2010/wordprocessingInk" xmlns:wne="http://schemas.microsoft.com/office/word/2006/wordml" xmlns:wps="http://schemas.microsoft.com/office/word/2010/wordprocessingShape" mc:Ignorable="w14 w15 w16se w16cid w16 w16cex w16sdtdh w16sdtfl w16du wp14">
   <w:endnote w:type="separator" w:id="-1">
     <w:p>
       <w:pPr>
@@ -1013,7 +1025,7 @@
 </file>
 
 <file path=word/footer1.xml><?xml version="1.0" encoding="utf-8"?>
-<w:ftr xmlns:wpc="http://schemas.microsoft.com/office/word/2010/wordprocessingCanvas" xmlns:cx="http://schemas.microsoft.com/office/drawing/2014/chartex" xmlns:cx1="http://schemas.microsoft.com/office/drawing/2015/9/8/chartex" xmlns:cx2="http://schemas.microsoft.com/office/drawing/2015/10/21/chartex" xmlns:cx3="http://schemas.microsoft.com/office/drawing/2016/5/9/chartex" xmlns:cx4="http://schemas.microsoft.com/office/drawing/2016/5/10/chartex" xmlns:cx5="http://schemas.microsoft.com/office/drawing/2016/5/11/chartex" xmlns:cx6="http://schemas.microsoft.com/office/drawing/2016/5/12/chartex" xmlns:cx7="http://schemas.microsoft.com/office/drawing/2016/5/13/chartex" xmlns:cx8="http://schemas.microsoft.com/office/drawing/2016/5/14/chartex" xmlns:mc="http://schemas.openxmlformats.org/markup-compatibility/2006" xmlns:aink="http://schemas.microsoft.com/office/drawing/2016/ink" xmlns:am3d="http://schemas.microsoft.com/office/drawing/2017/model3d" xmlns:o="urn:schemas-microsoft-com:office:office" xmlns:oel="http://schemas.microsoft.com/office/2019/extlst" xmlns:r="http://schemas.openxmlformats.org/officeDocument/2006/relationships" xmlns:m="http://schemas.openxmlformats.org/officeDocument/2006/math" xmlns:v="urn:schemas-microsoft-com:vml" xmlns:wp14="http://schemas.microsoft.com/office/word/2010/wordprocessingDrawing" xmlns:wp="http://schemas.openxmlformats.org/drawingml/2006/wordprocessingDrawing" xmlns:w10="urn:schemas-microsoft-com:office:word" xmlns:w="http://schemas.openxmlformats.org/wordprocessingml/2006/main" xmlns:w14="http://schemas.microsoft.com/office/word/2010/wordml" xmlns:w15="http://schemas.microsoft.com/office/word/2012/wordml" xmlns:w16cex="http://schemas.microsoft.com/office/word/2018/wordml/cex" xmlns:w16cid="http://schemas.microsoft.com/office/word/2016/wordml/cid" xmlns:w16="http://schemas.microsoft.com/office/word/2018/wordml" xmlns:w16du="http://schemas.microsoft.com/office/word/2023/wordml/word16du" xmlns:w16sdtdh="http://schemas.microsoft.com/office/word/2020/wordml/sdtdatahash" xmlns:w16se="http://schemas.microsoft.com/office/word/2015/wordml/symex" xmlns:wpg="http://schemas.microsoft.com/office/word/2010/wordprocessingGroup" xmlns:wpi="http://schemas.microsoft.com/office/word/2010/wordprocessingInk" xmlns:wne="http://schemas.microsoft.com/office/word/2006/wordml" xmlns:wps="http://schemas.microsoft.com/office/word/2010/wordprocessingShape" mc:Ignorable="w14 w15 w16se w16cid w16 w16cex w16sdtdh w16du wp14">
+<w:ftr xmlns:wpc="http://schemas.microsoft.com/office/word/2010/wordprocessingCanvas" xmlns:cx="http://schemas.microsoft.com/office/drawing/2014/chartex" xmlns:cx1="http://schemas.microsoft.com/office/drawing/2015/9/8/chartex" xmlns:cx2="http://schemas.microsoft.com/office/drawing/2015/10/21/chartex" xmlns:cx3="http://schemas.microsoft.com/office/drawing/2016/5/9/chartex" xmlns:cx4="http://schemas.microsoft.com/office/drawing/2016/5/10/chartex" xmlns:cx5="http://schemas.microsoft.com/office/drawing/2016/5/11/chartex" xmlns:cx6="http://schemas.microsoft.com/office/drawing/2016/5/12/chartex" xmlns:cx7="http://schemas.microsoft.com/office/drawing/2016/5/13/chartex" xmlns:cx8="http://schemas.microsoft.com/office/drawing/2016/5/14/chartex" xmlns:mc="http://schemas.openxmlformats.org/markup-compatibility/2006" xmlns:aink="http://schemas.microsoft.com/office/drawing/2016/ink" xmlns:am3d="http://schemas.microsoft.com/office/drawing/2017/model3d" xmlns:o="urn:schemas-microsoft-com:office:office" xmlns:oel="http://schemas.microsoft.com/office/2019/extlst" xmlns:r="http://schemas.openxmlformats.org/officeDocument/2006/relationships" xmlns:m="http://schemas.openxmlformats.org/officeDocument/2006/math" xmlns:v="urn:schemas-microsoft-com:vml" xmlns:wp14="http://schemas.microsoft.com/office/word/2010/wordprocessingDrawing" xmlns:wp="http://schemas.openxmlformats.org/drawingml/2006/wordprocessingDrawing" xmlns:w10="urn:schemas-microsoft-com:office:word" xmlns:w="http://schemas.openxmlformats.org/wordprocessingml/2006/main" xmlns:w14="http://schemas.microsoft.com/office/word/2010/wordml" xmlns:w15="http://schemas.microsoft.com/office/word/2012/wordml" xmlns:w16cex="http://schemas.microsoft.com/office/word/2018/wordml/cex" xmlns:w16cid="http://schemas.microsoft.com/office/word/2016/wordml/cid" xmlns:w16="http://schemas.microsoft.com/office/word/2018/wordml" xmlns:w16du="http://schemas.microsoft.com/office/word/2023/wordml/word16du" xmlns:w16sdtdh="http://schemas.microsoft.com/office/word/2020/wordml/sdtdatahash" xmlns:w16sdtfl="http://schemas.microsoft.com/office/word/2024/wordml/sdtformatlock" xmlns:w16se="http://schemas.microsoft.com/office/word/2015/wordml/symex" xmlns:wpg="http://schemas.microsoft.com/office/word/2010/wordprocessingGroup" xmlns:wpi="http://schemas.microsoft.com/office/word/2010/wordprocessingInk" xmlns:wne="http://schemas.microsoft.com/office/word/2006/wordml" xmlns:wps="http://schemas.microsoft.com/office/word/2010/wordprocessingShape" mc:Ignorable="w14 w15 w16se w16cid w16 w16cex w16sdtdh w16sdtfl w16du wp14">
   <w:sdt>
     <w:sdtPr>
       <w:id w:val="817389652"/>
@@ -1136,7 +1148,7 @@
 </file>
 
 <file path=word/footnotes.xml><?xml version="1.0" encoding="utf-8"?>
-<w:footnotes xmlns:wpc="http://schemas.microsoft.com/office/word/2010/wordprocessingCanvas" xmlns:cx="http://schemas.microsoft.com/office/drawing/2014/chartex" xmlns:cx1="http://schemas.microsoft.com/office/drawing/2015/9/8/chartex" xmlns:cx2="http://schemas.microsoft.com/office/drawing/2015/10/21/chartex" xmlns:cx3="http://schemas.microsoft.com/office/drawing/2016/5/9/chartex" xmlns:cx4="http://schemas.microsoft.com/office/drawing/2016/5/10/chartex" xmlns:cx5="http://schemas.microsoft.com/office/drawing/2016/5/11/chartex" xmlns:cx6="http://schemas.microsoft.com/office/drawing/2016/5/12/chartex" xmlns:cx7="http://schemas.microsoft.com/office/drawing/2016/5/13/chartex" xmlns:cx8="http://schemas.microsoft.com/office/drawing/2016/5/14/chartex" xmlns:mc="http://schemas.openxmlformats.org/markup-compatibility/2006" xmlns:aink="http://schemas.microsoft.com/office/drawing/2016/ink" xmlns:am3d="http://schemas.microsoft.com/office/drawing/2017/model3d" xmlns:o="urn:schemas-microsoft-com:office:office" xmlns:oel="http://schemas.microsoft.com/office/2019/extlst" xmlns:r="http://schemas.openxmlformats.org/officeDocument/2006/relationships" xmlns:m="http://schemas.openxmlformats.org/officeDocument/2006/math" xmlns:v="urn:schemas-microsoft-com:vml" xmlns:wp14="http://schemas.microsoft.com/office/word/2010/wordprocessingDrawing" xmlns:wp="http://schemas.openxmlformats.org/drawingml/2006/wordprocessingDrawing" xmlns:w10="urn:schemas-microsoft-com:office:word" xmlns:w="http://schemas.openxmlformats.org/wordprocessingml/2006/main" xmlns:w14="http://schemas.microsoft.com/office/word/2010/wordml" xmlns:w15="http://schemas.microsoft.com/office/word/2012/wordml" xmlns:w16cex="http://schemas.microsoft.com/office/word/2018/wordml/cex" xmlns:w16cid="http://schemas.microsoft.com/office/word/2016/wordml/cid" xmlns:w16="http://schemas.microsoft.com/office/word/2018/wordml" xmlns:w16du="http://schemas.microsoft.com/office/word/2023/wordml/word16du" xmlns:w16sdtdh="http://schemas.microsoft.com/office/word/2020/wordml/sdtdatahash" xmlns:w16se="http://schemas.microsoft.com/office/word/2015/wordml/symex" xmlns:wpg="http://schemas.microsoft.com/office/word/2010/wordprocessingGroup" xmlns:wpi="http://schemas.microsoft.com/office/word/2010/wordprocessingInk" xmlns:wne="http://schemas.microsoft.com/office/word/2006/wordml" xmlns:wps="http://schemas.microsoft.com/office/word/2010/wordprocessingShape" mc:Ignorable="w14 w15 w16se w16cid w16 w16cex w16sdtdh w16du wp14">
+<w:footnotes xmlns:wpc="http://schemas.microsoft.com/office/word/2010/wordprocessingCanvas" xmlns:cx="http://schemas.microsoft.com/office/drawing/2014/chartex" xmlns:cx1="http://schemas.microsoft.com/office/drawing/2015/9/8/chartex" xmlns:cx2="http://schemas.microsoft.com/office/drawing/2015/10/21/chartex" xmlns:cx3="http://schemas.microsoft.com/office/drawing/2016/5/9/chartex" xmlns:cx4="http://schemas.microsoft.com/office/drawing/2016/5/10/chartex" xmlns:cx5="http://schemas.microsoft.com/office/drawing/2016/5/11/chartex" xmlns:cx6="http://schemas.microsoft.com/office/drawing/2016/5/12/chartex" xmlns:cx7="http://schemas.microsoft.com/office/drawing/2016/5/13/chartex" xmlns:cx8="http://schemas.microsoft.com/office/drawing/2016/5/14/chartex" xmlns:mc="http://schemas.openxmlformats.org/markup-compatibility/2006" xmlns:aink="http://schemas.microsoft.com/office/drawing/2016/ink" xmlns:am3d="http://schemas.microsoft.com/office/drawing/2017/model3d" xmlns:o="urn:schemas-microsoft-com:office:office" xmlns:oel="http://schemas.microsoft.com/office/2019/extlst" xmlns:r="http://schemas.openxmlformats.org/officeDocument/2006/relationships" xmlns:m="http://schemas.openxmlformats.org/officeDocument/2006/math" xmlns:v="urn:schemas-microsoft-com:vml" xmlns:wp14="http://schemas.microsoft.com/office/word/2010/wordprocessingDrawing" xmlns:wp="http://schemas.openxmlformats.org/drawingml/2006/wordprocessingDrawing" xmlns:w10="urn:schemas-microsoft-com:office:word" xmlns:w="http://schemas.openxmlformats.org/wordprocessingml/2006/main" xmlns:w14="http://schemas.microsoft.com/office/word/2010/wordml" xmlns:w15="http://schemas.microsoft.com/office/word/2012/wordml" xmlns:w16cex="http://schemas.microsoft.com/office/word/2018/wordml/cex" xmlns:w16cid="http://schemas.microsoft.com/office/word/2016/wordml/cid" xmlns:w16="http://schemas.microsoft.com/office/word/2018/wordml" xmlns:w16du="http://schemas.microsoft.com/office/word/2023/wordml/word16du" xmlns:w16sdtdh="http://schemas.microsoft.com/office/word/2020/wordml/sdtdatahash" xmlns:w16sdtfl="http://schemas.microsoft.com/office/word/2024/wordml/sdtformatlock" xmlns:w16se="http://schemas.microsoft.com/office/word/2015/wordml/symex" xmlns:wpg="http://schemas.microsoft.com/office/word/2010/wordprocessingGroup" xmlns:wpi="http://schemas.microsoft.com/office/word/2010/wordprocessingInk" xmlns:wne="http://schemas.microsoft.com/office/word/2006/wordml" xmlns:wps="http://schemas.microsoft.com/office/word/2010/wordprocessingShape" mc:Ignorable="w14 w15 w16se w16cid w16 w16cex w16sdtdh w16sdtfl w16du wp14">
   <w:footnote w:type="separator" w:id="-1">
     <w:p>
       <w:pPr>
@@ -1161,7 +1173,7 @@
 </file>
 
 <file path=word/header1.xml><?xml version="1.0" encoding="utf-8"?>
-<w:hdr xmlns:wpc="http://schemas.microsoft.com/office/word/2010/wordprocessingCanvas" xmlns:cx="http://schemas.microsoft.com/office/drawing/2014/chartex" xmlns:cx1="http://schemas.microsoft.com/office/drawing/2015/9/8/chartex" xmlns:cx2="http://schemas.microsoft.com/office/drawing/2015/10/21/chartex" xmlns:cx3="http://schemas.microsoft.com/office/drawing/2016/5/9/chartex" xmlns:cx4="http://schemas.microsoft.com/office/drawing/2016/5/10/chartex" xmlns:cx5="http://schemas.microsoft.com/office/drawing/2016/5/11/chartex" xmlns:cx6="http://schemas.microsoft.com/office/drawing/2016/5/12/chartex" xmlns:cx7="http://schemas.microsoft.com/office/drawing/2016/5/13/chartex" xmlns:cx8="http://schemas.microsoft.com/office/drawing/2016/5/14/chartex" xmlns:mc="http://schemas.openxmlformats.org/markup-compatibility/2006" xmlns:aink="http://schemas.microsoft.com/office/drawing/2016/ink" xmlns:am3d="http://schemas.microsoft.com/office/drawing/2017/model3d" xmlns:o="urn:schemas-microsoft-com:office:office" xmlns:oel="http://schemas.microsoft.com/office/2019/extlst" xmlns:r="http://schemas.openxmlformats.org/officeDocument/2006/relationships" xmlns:m="http://schemas.openxmlformats.org/officeDocument/2006/math" xmlns:v="urn:schemas-microsoft-com:vml" xmlns:wp14="http://schemas.microsoft.com/office/word/2010/wordprocessingDrawing" xmlns:wp="http://schemas.openxmlformats.org/drawingml/2006/wordprocessingDrawing" xmlns:w10="urn:schemas-microsoft-com:office:word" xmlns:w="http://schemas.openxmlformats.org/wordprocessingml/2006/main" xmlns:w14="http://schemas.microsoft.com/office/word/2010/wordml" xmlns:w15="http://schemas.microsoft.com/office/word/2012/wordml" xmlns:w16cex="http://schemas.microsoft.com/office/word/2018/wordml/cex" xmlns:w16cid="http://schemas.microsoft.com/office/word/2016/wordml/cid" xmlns:w16="http://schemas.microsoft.com/office/word/2018/wordml" xmlns:w16du="http://schemas.microsoft.com/office/word/2023/wordml/word16du" xmlns:w16sdtdh="http://schemas.microsoft.com/office/word/2020/wordml/sdtdatahash" xmlns:w16se="http://schemas.microsoft.com/office/word/2015/wordml/symex" xmlns:wpg="http://schemas.microsoft.com/office/word/2010/wordprocessingGroup" xmlns:wpi="http://schemas.microsoft.com/office/word/2010/wordprocessingInk" xmlns:wne="http://schemas.microsoft.com/office/word/2006/wordml" xmlns:wps="http://schemas.microsoft.com/office/word/2010/wordprocessingShape" mc:Ignorable="w14 w15 w16se w16cid w16 w16cex w16sdtdh w16du wp14">
+<w:hdr xmlns:wpc="http://schemas.microsoft.com/office/word/2010/wordprocessingCanvas" xmlns:cx="http://schemas.microsoft.com/office/drawing/2014/chartex" xmlns:cx1="http://schemas.microsoft.com/office/drawing/2015/9/8/chartex" xmlns:cx2="http://schemas.microsoft.com/office/drawing/2015/10/21/chartex" xmlns:cx3="http://schemas.microsoft.com/office/drawing/2016/5/9/chartex" xmlns:cx4="http://schemas.microsoft.com/office/drawing/2016/5/10/chartex" xmlns:cx5="http://schemas.microsoft.com/office/drawing/2016/5/11/chartex" xmlns:cx6="http://schemas.microsoft.com/office/drawing/2016/5/12/chartex" xmlns:cx7="http://schemas.microsoft.com/office/drawing/2016/5/13/chartex" xmlns:cx8="http://schemas.microsoft.com/office/drawing/2016/5/14/chartex" xmlns:mc="http://schemas.openxmlformats.org/markup-compatibility/2006" xmlns:aink="http://schemas.microsoft.com/office/drawing/2016/ink" xmlns:am3d="http://schemas.microsoft.com/office/drawing/2017/model3d" xmlns:o="urn:schemas-microsoft-com:office:office" xmlns:oel="http://schemas.microsoft.com/office/2019/extlst" xmlns:r="http://schemas.openxmlformats.org/officeDocument/2006/relationships" xmlns:m="http://schemas.openxmlformats.org/officeDocument/2006/math" xmlns:v="urn:schemas-microsoft-com:vml" xmlns:wp14="http://schemas.microsoft.com/office/word/2010/wordprocessingDrawing" xmlns:wp="http://schemas.openxmlformats.org/drawingml/2006/wordprocessingDrawing" xmlns:w10="urn:schemas-microsoft-com:office:word" xmlns:w="http://schemas.openxmlformats.org/wordprocessingml/2006/main" xmlns:w14="http://schemas.microsoft.com/office/word/2010/wordml" xmlns:w15="http://schemas.microsoft.com/office/word/2012/wordml" xmlns:w16cex="http://schemas.microsoft.com/office/word/2018/wordml/cex" xmlns:w16cid="http://schemas.microsoft.com/office/word/2016/wordml/cid" xmlns:w16="http://schemas.microsoft.com/office/word/2018/wordml" xmlns:w16du="http://schemas.microsoft.com/office/word/2023/wordml/word16du" xmlns:w16sdtdh="http://schemas.microsoft.com/office/word/2020/wordml/sdtdatahash" xmlns:w16sdtfl="http://schemas.microsoft.com/office/word/2024/wordml/sdtformatlock" xmlns:w16se="http://schemas.microsoft.com/office/word/2015/wordml/symex" xmlns:wpg="http://schemas.microsoft.com/office/word/2010/wordprocessingGroup" xmlns:wpi="http://schemas.microsoft.com/office/word/2010/wordprocessingInk" xmlns:wne="http://schemas.microsoft.com/office/word/2006/wordml" xmlns:wps="http://schemas.microsoft.com/office/word/2010/wordprocessingShape" mc:Ignorable="w14 w15 w16se w16cid w16 w16cex w16sdtdh w16sdtfl w16du wp14">
   <w:p>
     <w:pPr>
       <w:pStyle w:val="Header"/>
@@ -1232,7 +1244,7 @@
 </file>
 
 <file path=word/numbering.xml><?xml version="1.0" encoding="utf-8"?>
-<w:numbering xmlns:wpc="http://schemas.microsoft.com/office/word/2010/wordprocessingCanvas" xmlns:cx="http://schemas.microsoft.com/office/drawing/2014/chartex" xmlns:cx1="http://schemas.microsoft.com/office/drawing/2015/9/8/chartex" xmlns:cx2="http://schemas.microsoft.com/office/drawing/2015/10/21/chartex" xmlns:cx3="http://schemas.microsoft.com/office/drawing/2016/5/9/chartex" xmlns:cx4="http://schemas.microsoft.com/office/drawing/2016/5/10/chartex" xmlns:cx5="http://schemas.microsoft.com/office/drawing/2016/5/11/chartex" xmlns:cx6="http://schemas.microsoft.com/office/drawing/2016/5/12/chartex" xmlns:cx7="http://schemas.microsoft.com/office/drawing/2016/5/13/chartex" xmlns:cx8="http://schemas.microsoft.com/office/drawing/2016/5/14/chartex" xmlns:mc="http://schemas.openxmlformats.org/markup-compatibility/2006" xmlns:aink="http://schemas.microsoft.com/office/drawing/2016/ink" xmlns:am3d="http://schemas.microsoft.com/office/drawing/2017/model3d" xmlns:o="urn:schemas-microsoft-com:office:office" xmlns:oel="http://schemas.microsoft.com/office/2019/extlst" xmlns:r="http://schemas.openxmlformats.org/officeDocument/2006/relationships" xmlns:m="http://schemas.openxmlformats.org/officeDocument/2006/math" xmlns:v="urn:schemas-microsoft-com:vml" xmlns:wp14="http://schemas.microsoft.com/office/word/2010/wordprocessingDrawing" xmlns:wp="http://schemas.openxmlformats.org/drawingml/2006/wordprocessingDrawing" xmlns:w10="urn:schemas-microsoft-com:office:word" xmlns:w="http://schemas.openxmlformats.org/wordprocessingml/2006/main" xmlns:w14="http://schemas.microsoft.com/office/word/2010/wordml" xmlns:w15="http://schemas.microsoft.com/office/word/2012/wordml" xmlns:w16cex="http://schemas.microsoft.com/office/word/2018/wordml/cex" xmlns:w16cid="http://schemas.microsoft.com/office/word/2016/wordml/cid" xmlns:w16="http://schemas.microsoft.com/office/word/2018/wordml" xmlns:w16du="http://schemas.microsoft.com/office/word/2023/wordml/word16du" xmlns:w16sdtdh="http://schemas.microsoft.com/office/word/2020/wordml/sdtdatahash" xmlns:w16se="http://schemas.microsoft.com/office/word/2015/wordml/symex" xmlns:wpg="http://schemas.microsoft.com/office/word/2010/wordprocessingGroup" xmlns:wpi="http://schemas.microsoft.com/office/word/2010/wordprocessingInk" xmlns:wne="http://schemas.microsoft.com/office/word/2006/wordml" xmlns:wps="http://schemas.microsoft.com/office/word/2010/wordprocessingShape" mc:Ignorable="w14 w15 w16se w16cid w16 w16cex w16sdtdh w16du wp14">
+<w:numbering xmlns:wpc="http://schemas.microsoft.com/office/word/2010/wordprocessingCanvas" xmlns:cx="http://schemas.microsoft.com/office/drawing/2014/chartex" xmlns:cx1="http://schemas.microsoft.com/office/drawing/2015/9/8/chartex" xmlns:cx2="http://schemas.microsoft.com/office/drawing/2015/10/21/chartex" xmlns:cx3="http://schemas.microsoft.com/office/drawing/2016/5/9/chartex" xmlns:cx4="http://schemas.microsoft.com/office/drawing/2016/5/10/chartex" xmlns:cx5="http://schemas.microsoft.com/office/drawing/2016/5/11/chartex" xmlns:cx6="http://schemas.microsoft.com/office/drawing/2016/5/12/chartex" xmlns:cx7="http://schemas.microsoft.com/office/drawing/2016/5/13/chartex" xmlns:cx8="http://schemas.microsoft.com/office/drawing/2016/5/14/chartex" xmlns:mc="http://schemas.openxmlformats.org/markup-compatibility/2006" xmlns:aink="http://schemas.microsoft.com/office/drawing/2016/ink" xmlns:am3d="http://schemas.microsoft.com/office/drawing/2017/model3d" xmlns:o="urn:schemas-microsoft-com:office:office" xmlns:oel="http://schemas.microsoft.com/office/2019/extlst" xmlns:r="http://schemas.openxmlformats.org/officeDocument/2006/relationships" xmlns:m="http://schemas.openxmlformats.org/officeDocument/2006/math" xmlns:v="urn:schemas-microsoft-com:vml" xmlns:wp14="http://schemas.microsoft.com/office/word/2010/wordprocessingDrawing" xmlns:wp="http://schemas.openxmlformats.org/drawingml/2006/wordprocessingDrawing" xmlns:w10="urn:schemas-microsoft-com:office:word" xmlns:w="http://schemas.openxmlformats.org/wordprocessingml/2006/main" xmlns:w14="http://schemas.microsoft.com/office/word/2010/wordml" xmlns:w15="http://schemas.microsoft.com/office/word/2012/wordml" xmlns:w16cex="http://schemas.microsoft.com/office/word/2018/wordml/cex" xmlns:w16cid="http://schemas.microsoft.com/office/word/2016/wordml/cid" xmlns:w16="http://schemas.microsoft.com/office/word/2018/wordml" xmlns:w16du="http://schemas.microsoft.com/office/word/2023/wordml/word16du" xmlns:w16sdtdh="http://schemas.microsoft.com/office/word/2020/wordml/sdtdatahash" xmlns:w16sdtfl="http://schemas.microsoft.com/office/word/2024/wordml/sdtformatlock" xmlns:w16se="http://schemas.microsoft.com/office/word/2015/wordml/symex" xmlns:wpg="http://schemas.microsoft.com/office/word/2010/wordprocessingGroup" xmlns:wpi="http://schemas.microsoft.com/office/word/2010/wordprocessingInk" xmlns:wne="http://schemas.microsoft.com/office/word/2006/wordml" xmlns:wps="http://schemas.microsoft.com/office/word/2010/wordprocessingShape" mc:Ignorable="w14 w15 w16se w16cid w16 w16cex w16sdtdh w16sdtfl w16du wp14">
   <w:abstractNum w:abstractNumId="0" w15:restartNumberingAfterBreak="0">
     <w:nsid w:val="02940984"/>
     <w:multiLevelType w:val="hybridMultilevel"/>
@@ -1784,7 +1796,7 @@
 </file>
 
 <file path=word/styles.xml><?xml version="1.0" encoding="utf-8"?>
-<w:styles xmlns:mc="http://schemas.openxmlformats.org/markup-compatibility/2006" xmlns:r="http://schemas.openxmlformats.org/officeDocument/2006/relationships" xmlns:w="http://schemas.openxmlformats.org/wordprocessingml/2006/main" xmlns:w14="http://schemas.microsoft.com/office/word/2010/wordml" xmlns:w15="http://schemas.microsoft.com/office/word/2012/wordml" xmlns:w16cex="http://schemas.microsoft.com/office/word/2018/wordml/cex" xmlns:w16cid="http://schemas.microsoft.com/office/word/2016/wordml/cid" xmlns:w16="http://schemas.microsoft.com/office/word/2018/wordml" xmlns:w16du="http://schemas.microsoft.com/office/word/2023/wordml/word16du" xmlns:w16sdtdh="http://schemas.microsoft.com/office/word/2020/wordml/sdtdatahash" xmlns:w16se="http://schemas.microsoft.com/office/word/2015/wordml/symex" mc:Ignorable="w14 w15 w16se w16cid w16 w16cex w16sdtdh w16du">
+<w:styles xmlns:mc="http://schemas.openxmlformats.org/markup-compatibility/2006" xmlns:r="http://schemas.openxmlformats.org/officeDocument/2006/relationships" xmlns:w="http://schemas.openxmlformats.org/wordprocessingml/2006/main" xmlns:w14="http://schemas.microsoft.com/office/word/2010/wordml" xmlns:w15="http://schemas.microsoft.com/office/word/2012/wordml" xmlns:w16cex="http://schemas.microsoft.com/office/word/2018/wordml/cex" xmlns:w16cid="http://schemas.microsoft.com/office/word/2016/wordml/cid" xmlns:w16="http://schemas.microsoft.com/office/word/2018/wordml" xmlns:w16du="http://schemas.microsoft.com/office/word/2023/wordml/word16du" xmlns:w16sdtdh="http://schemas.microsoft.com/office/word/2020/wordml/sdtdatahash" xmlns:w16sdtfl="http://schemas.microsoft.com/office/word/2024/wordml/sdtformatlock" xmlns:w16se="http://schemas.microsoft.com/office/word/2015/wordml/symex" mc:Ignorable="w14 w15 w16se w16cid w16 w16cex w16sdtdh w16sdtfl w16du">
   <w:docDefaults>
     <w:rPrDefault>
       <w:rPr>
